--- a/Documents/Test af gripper finger.docx
+++ b/Documents/Test af gripper finger.docx
@@ -4,7 +4,7 @@
   <w:body>
     <w:p>
       <w:pPr>
-        <w:pStyle w:val="Title"/>
+        <w:pStyle w:val="Titel"/>
         <w:rPr>
           <w:lang w:val="en-US"/>
         </w:rPr>
@@ -19,18 +19,6 @@
             <v:path arrowok="t" fillok="f" o:connecttype="none"/>
             <o:lock v:ext="edit" shapetype="t"/>
           </v:shapetype>
-          <v:shape id="_x0000_s1029" type="#_x0000_t32" style="position:absolute;margin-left:425pt;margin-top:91.1pt;width:10.4pt;height:34.25pt;flip:x;z-index:251662336" o:connectortype="straight" strokecolor="#70ad47 [3209]" strokeweight="2.5pt">
-            <v:stroke endarrow="block"/>
-            <v:shadow color="#868686"/>
-          </v:shape>
-        </w:pict>
-      </w:r>
-      <w:r>
-        <w:rPr>
-          <w:noProof/>
-          <w:lang w:val="en-US"/>
-        </w:rPr>
-        <w:pict w14:anchorId="4D4F97AD">
           <v:shape id="_x0000_s1036" type="#_x0000_t32" style="position:absolute;margin-left:392.85pt;margin-top:393.5pt;width:22.9pt;height:1.2pt;flip:x;z-index:251671552" o:connectortype="straight" strokecolor="#70ad47 [3209]" strokeweight="2.5pt">
             <v:stroke endarrow="block"/>
             <v:shadow color="#868686"/>
@@ -77,177 +65,8 @@
           <w:noProof/>
           <w:lang w:val="en-US"/>
         </w:rPr>
-        <w:pict w14:anchorId="3D18E164">
-          <v:rect id="_x0000_s1030" style="position:absolute;margin-left:267.9pt;margin-top:170.3pt;width:23.25pt;height:84.75pt;rotation:884580fd;z-index:251665408" fillcolor="red"/>
-        </w:pict>
-      </w:r>
-      <w:r>
-        <w:rPr>
-          <w:noProof/>
-          <w:lang w:val="en-US"/>
-        </w:rPr>
-        <w:pict w14:anchorId="3D18E164">
-          <v:rect id="_x0000_s1031" style="position:absolute;margin-left:166.55pt;margin-top:210pt;width:120.4pt;height:34.25pt;rotation:884580fd;z-index:251666432" fillcolor="red"/>
-        </w:pict>
-      </w:r>
-      <w:r>
-        <w:rPr>
-          <w:noProof/>
-          <w:lang w:val="en-US"/>
-        </w:rPr>
-        <w:pict w14:anchorId="3D18E164">
-          <v:rect id="_x0000_s1026" style="position:absolute;margin-left:174.25pt;margin-top:148.65pt;width:23.25pt;height:84.75pt;rotation:884580fd;z-index:251659264" fillcolor="red"/>
-        </w:pict>
-      </w:r>
-      <w:r>
-        <w:rPr>
-          <w:noProof/>
-          <w:lang w:val="en-US"/>
-        </w:rPr>
         <w:drawing>
-          <wp:anchor distT="0" distB="0" distL="114300" distR="114300" simplePos="0" relativeHeight="251657214" behindDoc="1" locked="0" layoutInCell="1" allowOverlap="1" wp14:anchorId="41864DE6" wp14:editId="01E26F84">
-            <wp:simplePos x="0" y="0"/>
-            <wp:positionH relativeFrom="column">
-              <wp:posOffset>3599468</wp:posOffset>
-            </wp:positionH>
-            <wp:positionV relativeFrom="paragraph">
-              <wp:posOffset>5786280</wp:posOffset>
-            </wp:positionV>
-            <wp:extent cx="2585085" cy="3226435"/>
-            <wp:effectExtent l="0" t="0" r="0" b="0"/>
-            <wp:wrapNone/>
-            <wp:docPr id="299004363" name="Picture 4"/>
-            <wp:cNvGraphicFramePr>
-              <a:graphicFrameLocks xmlns:a="http://schemas.openxmlformats.org/drawingml/2006/main" noChangeAspect="1"/>
-            </wp:cNvGraphicFramePr>
-            <a:graphic xmlns:a="http://schemas.openxmlformats.org/drawingml/2006/main">
-              <a:graphicData uri="http://schemas.openxmlformats.org/drawingml/2006/picture">
-                <pic:pic xmlns:pic="http://schemas.openxmlformats.org/drawingml/2006/picture">
-                  <pic:nvPicPr>
-                    <pic:cNvPr id="0" name="Picture 6"/>
-                    <pic:cNvPicPr>
-                      <a:picLocks noChangeAspect="1" noChangeArrowheads="1"/>
-                    </pic:cNvPicPr>
-                  </pic:nvPicPr>
-                  <pic:blipFill rotWithShape="1">
-                    <a:blip r:embed="rId5" cstate="print">
-                      <a:extLst>
-                        <a:ext uri="{28A0092B-C50C-407E-A947-70E740481C1C}">
-                          <a14:useLocalDpi xmlns:a14="http://schemas.microsoft.com/office/drawing/2010/main" val="0"/>
-                        </a:ext>
-                      </a:extLst>
-                    </a:blip>
-                    <a:srcRect l="19624" t="14575" r="23742" b="32328"/>
-                    <a:stretch/>
-                  </pic:blipFill>
-                  <pic:spPr bwMode="auto">
-                    <a:xfrm>
-                      <a:off x="0" y="0"/>
-                      <a:ext cx="2585085" cy="3226435"/>
-                    </a:xfrm>
-                    <a:prstGeom prst="rect">
-                      <a:avLst/>
-                    </a:prstGeom>
-                    <a:noFill/>
-                    <a:ln>
-                      <a:noFill/>
-                    </a:ln>
-                    <a:extLst>
-                      <a:ext uri="{53640926-AAD7-44D8-BBD7-CCE9431645EC}">
-                        <a14:shadowObscured xmlns:a14="http://schemas.microsoft.com/office/drawing/2010/main"/>
-                      </a:ext>
-                    </a:extLst>
-                  </pic:spPr>
-                </pic:pic>
-              </a:graphicData>
-            </a:graphic>
-            <wp14:sizeRelH relativeFrom="margin">
-              <wp14:pctWidth>0</wp14:pctWidth>
-            </wp14:sizeRelH>
-            <wp14:sizeRelV relativeFrom="margin">
-              <wp14:pctHeight>0</wp14:pctHeight>
-            </wp14:sizeRelV>
-          </wp:anchor>
-        </w:drawing>
-      </w:r>
-      <w:r>
-        <w:rPr>
-          <w:noProof/>
-          <w:lang w:val="en-US"/>
-        </w:rPr>
-        <w:drawing>
-          <wp:anchor distT="0" distB="0" distL="114300" distR="114300" simplePos="0" relativeHeight="251658239" behindDoc="1" locked="0" layoutInCell="1" allowOverlap="1" wp14:anchorId="05BFF04C" wp14:editId="2C277C90">
-            <wp:simplePos x="0" y="0"/>
-            <wp:positionH relativeFrom="column">
-              <wp:posOffset>2230439</wp:posOffset>
-            </wp:positionH>
-            <wp:positionV relativeFrom="paragraph">
-              <wp:posOffset>807685</wp:posOffset>
-            </wp:positionV>
-            <wp:extent cx="3963035" cy="2257425"/>
-            <wp:effectExtent l="0" t="0" r="0" b="0"/>
-            <wp:wrapNone/>
-            <wp:docPr id="703747766" name="Picture 2"/>
-            <wp:cNvGraphicFramePr>
-              <a:graphicFrameLocks xmlns:a="http://schemas.openxmlformats.org/drawingml/2006/main" noChangeAspect="1"/>
-            </wp:cNvGraphicFramePr>
-            <a:graphic xmlns:a="http://schemas.openxmlformats.org/drawingml/2006/main">
-              <a:graphicData uri="http://schemas.openxmlformats.org/drawingml/2006/picture">
-                <pic:pic xmlns:pic="http://schemas.openxmlformats.org/drawingml/2006/picture">
-                  <pic:nvPicPr>
-                    <pic:cNvPr id="0" name="Picture 4"/>
-                    <pic:cNvPicPr>
-                      <a:picLocks noChangeAspect="1" noChangeArrowheads="1"/>
-                    </pic:cNvPicPr>
-                  </pic:nvPicPr>
-                  <pic:blipFill rotWithShape="1">
-                    <a:blip r:embed="rId6" cstate="print">
-                      <a:extLst>
-                        <a:ext uri="{28A0092B-C50C-407E-A947-70E740481C1C}">
-                          <a14:useLocalDpi xmlns:a14="http://schemas.microsoft.com/office/drawing/2010/main" val="0"/>
-                        </a:ext>
-                      </a:extLst>
-                    </a:blip>
-                    <a:srcRect l="17177" t="34343" r="18040" b="37939"/>
-                    <a:stretch/>
-                  </pic:blipFill>
-                  <pic:spPr bwMode="auto">
-                    <a:xfrm>
-                      <a:off x="0" y="0"/>
-                      <a:ext cx="3963035" cy="2257425"/>
-                    </a:xfrm>
-                    <a:prstGeom prst="rect">
-                      <a:avLst/>
-                    </a:prstGeom>
-                    <a:noFill/>
-                    <a:ln>
-                      <a:noFill/>
-                    </a:ln>
-                    <a:extLst>
-                      <a:ext uri="{53640926-AAD7-44D8-BBD7-CCE9431645EC}">
-                        <a14:shadowObscured xmlns:a14="http://schemas.microsoft.com/office/drawing/2010/main"/>
-                      </a:ext>
-                    </a:extLst>
-                  </pic:spPr>
-                </pic:pic>
-              </a:graphicData>
-            </a:graphic>
-            <wp14:sizeRelH relativeFrom="margin">
-              <wp14:pctWidth>0</wp14:pctWidth>
-            </wp14:sizeRelH>
-            <wp14:sizeRelV relativeFrom="margin">
-              <wp14:pctHeight>0</wp14:pctHeight>
-            </wp14:sizeRelV>
-          </wp:anchor>
-        </w:drawing>
-      </w:r>
-      <w:r>
-        <w:rPr>
-          <w:noProof/>
-          <w:lang w:val="en-US"/>
-        </w:rPr>
-        <w:drawing>
-          <wp:anchor distT="0" distB="0" distL="114300" distR="114300" simplePos="0" relativeHeight="251664384" behindDoc="1" locked="0" layoutInCell="1" allowOverlap="1" wp14:anchorId="1D0BF7EE" wp14:editId="1F3BEA0E">
+          <wp:anchor distT="0" distB="0" distL="114300" distR="114300" simplePos="0" relativeHeight="251655680" behindDoc="1" locked="0" layoutInCell="1" allowOverlap="1" wp14:anchorId="1D0BF7EE" wp14:editId="1B8744E5">
             <wp:simplePos x="0" y="0"/>
             <wp:positionH relativeFrom="column">
               <wp:posOffset>3582639</wp:posOffset>
@@ -272,7 +91,7 @@
                     </pic:cNvPicPr>
                   </pic:nvPicPr>
                   <pic:blipFill rotWithShape="1">
-                    <a:blip r:embed="rId7" cstate="print">
+                    <a:blip r:embed="rId5" cstate="print">
                       <a:extLst>
                         <a:ext uri="{28A0092B-C50C-407E-A947-70E740481C1C}">
                           <a14:useLocalDpi xmlns:a14="http://schemas.microsoft.com/office/drawing/2010/main" val="0"/>
@@ -394,38 +213,20 @@
             <v:stroke joinstyle="miter"/>
             <v:path gradientshapeok="t" o:connecttype="rect"/>
           </v:shapetype>
-          <v:shape id="Text Box 2" o:spid="_x0000_s1038" type="#_x0000_t202" style="position:absolute;margin-left:-25.95pt;margin-top:7.55pt;width:197.6pt;height:102.9pt;z-index:251674624;visibility:visible;mso-height-percent:200;mso-wrap-distance-top:3.6pt;mso-wrap-distance-bottom:3.6pt;mso-height-percent:200;mso-width-relative:margin;mso-height-relative:margin" o:gfxdata="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">
-            <v:textbox style="mso-next-textbox:#Text Box 2;mso-fit-shape-to-text:t">
+          <v:shape id="Text Box 2" o:spid="_x0000_s1038" type="#_x0000_t202" style="position:absolute;margin-left:-27.4pt;margin-top:23.85pt;width:197.6pt;height:87.4pt;z-index:251674624;visibility:visible;mso-wrap-distance-top:3.6pt;mso-wrap-distance-bottom:3.6pt;mso-width-relative:margin;mso-height-relative:margin" o:gfxdata="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">
+            <v:textbox style="mso-next-textbox:#Text Box 2">
               <w:txbxContent>
                 <w:p>
                   <w:pPr>
                     <w:rPr>
-                      <w:noProof/>
                       <w:lang w:val="en-US"/>
                     </w:rPr>
                   </w:pPr>
                   <w:r>
                     <w:rPr>
-                      <w:noProof/>
-                      <w:lang w:val="en-US"/>
-                    </w:rPr>
-                    <w:t xml:space="preserve">To test the strength of the fingers of </w:t>
-                  </w:r>
-                  <w:r>
-                    <w:rPr>
-                      <w:noProof/>
-                      <w:lang w:val="en-US"/>
-                    </w:rPr>
-                    <w:br/>
-                    <w:t>the gripper, we will mount the bottom/gear in a fixture and then apply a force on the tip of the finger. Where the torque on the finger will be</w:t>
-                  </w:r>
-                  <w:r>
-                    <w:rPr>
-                      <w:noProof/>
-                      <w:lang w:val="en-US"/>
-                    </w:rPr>
-                    <w:br/>
-                    <w:t xml:space="preserve">at its largest. </w:t>
+                      <w:lang w:val="en-US"/>
+                    </w:rPr>
+                    <w:t>To assess the strength of the gripper's fingers, we'll secure the bottom/gear in a fixture and apply force to the fingertip, determining the point where torque on the finger is maximized.</w:t>
                   </w:r>
                 </w:p>
               </w:txbxContent>
@@ -434,11 +235,185 @@
           </v:shape>
         </w:pict>
       </w:r>
+      <w:r>
+        <w:rPr>
+          <w:noProof/>
+          <w:lang w:val="en-US"/>
+        </w:rPr>
+        <w:drawing>
+          <wp:anchor distT="0" distB="0" distL="114300" distR="114300" simplePos="0" relativeHeight="251661824" behindDoc="1" locked="0" layoutInCell="1" allowOverlap="1" wp14:anchorId="22526A15" wp14:editId="2A40568D">
+            <wp:simplePos x="0" y="0"/>
+            <wp:positionH relativeFrom="column">
+              <wp:posOffset>3445510</wp:posOffset>
+            </wp:positionH>
+            <wp:positionV relativeFrom="paragraph">
+              <wp:posOffset>156210</wp:posOffset>
+            </wp:positionV>
+            <wp:extent cx="2794000" cy="2286635"/>
+            <wp:effectExtent l="0" t="0" r="0" b="0"/>
+            <wp:wrapTight wrapText="bothSides">
+              <wp:wrapPolygon edited="0">
+                <wp:start x="0" y="0"/>
+                <wp:lineTo x="0" y="21414"/>
+                <wp:lineTo x="21502" y="21414"/>
+                <wp:lineTo x="21502" y="0"/>
+                <wp:lineTo x="0" y="0"/>
+              </wp:wrapPolygon>
+            </wp:wrapTight>
+            <wp:docPr id="1895021369" name="Billede 2" descr="Et billede, der indeholder rød, indendørs, kunst&#10;&#10;Automatisk genereret beskrivelse"/>
+            <wp:cNvGraphicFramePr>
+              <a:graphicFrameLocks xmlns:a="http://schemas.openxmlformats.org/drawingml/2006/main" noChangeAspect="1"/>
+            </wp:cNvGraphicFramePr>
+            <a:graphic xmlns:a="http://schemas.openxmlformats.org/drawingml/2006/main">
+              <a:graphicData uri="http://schemas.openxmlformats.org/drawingml/2006/picture">
+                <pic:pic xmlns:pic="http://schemas.openxmlformats.org/drawingml/2006/picture">
+                  <pic:nvPicPr>
+                    <pic:cNvPr id="1895021369" name="Billede 2" descr="Et billede, der indeholder rød, indendørs, kunst&#10;&#10;Automatisk genereret beskrivelse"/>
+                    <pic:cNvPicPr/>
+                  </pic:nvPicPr>
+                  <pic:blipFill>
+                    <a:blip r:embed="rId6" cstate="print">
+                      <a:extLst>
+                        <a:ext uri="{28A0092B-C50C-407E-A947-70E740481C1C}">
+                          <a14:useLocalDpi xmlns:a14="http://schemas.microsoft.com/office/drawing/2010/main" val="0"/>
+                        </a:ext>
+                      </a:extLst>
+                    </a:blip>
+                    <a:stretch>
+                      <a:fillRect/>
+                    </a:stretch>
+                  </pic:blipFill>
+                  <pic:spPr>
+                    <a:xfrm>
+                      <a:off x="0" y="0"/>
+                      <a:ext cx="2794000" cy="2286635"/>
+                    </a:xfrm>
+                    <a:prstGeom prst="rect">
+                      <a:avLst/>
+                    </a:prstGeom>
+                  </pic:spPr>
+                </pic:pic>
+              </a:graphicData>
+            </a:graphic>
+            <wp14:sizeRelH relativeFrom="margin">
+              <wp14:pctWidth>0</wp14:pctWidth>
+            </wp14:sizeRelH>
+            <wp14:sizeRelV relativeFrom="margin">
+              <wp14:pctHeight>0</wp14:pctHeight>
+            </wp14:sizeRelV>
+          </wp:anchor>
+        </w:drawing>
+      </w:r>
     </w:p>
     <w:p>
       <w:pPr>
         <w:rPr>
           <w:noProof/>
+          <w:lang w:val="en-US"/>
+        </w:rPr>
+      </w:pPr>
+      <w:r>
+        <w:rPr>
+          <w:noProof/>
+          <w:lang w:val="en-US"/>
+        </w:rPr>
+        <w:pict w14:anchorId="04BF32BB">
+          <v:shapetype id="_x0000_t67" coordsize="21600,21600" o:spt="67" adj="16200,5400" path="m0@0l@1@0@1,0@2,0@2@0,21600@0,10800,21600xe">
+            <v:stroke joinstyle="miter"/>
+            <v:formulas>
+              <v:f eqn="val #0"/>
+              <v:f eqn="val #1"/>
+              <v:f eqn="sum height 0 #1"/>
+              <v:f eqn="sum 10800 0 #1"/>
+              <v:f eqn="sum width 0 #0"/>
+              <v:f eqn="prod @4 @3 10800"/>
+              <v:f eqn="sum width 0 @5"/>
+            </v:formulas>
+            <v:path o:connecttype="custom" o:connectlocs="10800,0;0,@0;10800,21600;21600,@0" o:connectangles="270,180,90,0" textboxrect="@1,0,@2,@6"/>
+            <v:handles>
+              <v:h position="#1,#0" xrange="0,10800" yrange="0,21600"/>
+            </v:handles>
+          </v:shapetype>
+          <v:shape id="_x0000_s1056" type="#_x0000_t67" style="position:absolute;margin-left:256.75pt;margin-top:3.8pt;width:10pt;height:21.5pt;z-index:251688960" fillcolor="#70ad47 [3209]" strokecolor="#f2f2f2 [3041]" strokeweight="3pt">
+            <v:shadow on="t" type="perspective" color="#375623 [1609]" opacity=".5" offset="1pt" offset2="-1pt"/>
+            <v:textbox style="layout-flow:vertical-ideographic"/>
+          </v:shape>
+        </w:pict>
+      </w:r>
+      <w:r>
+        <w:rPr>
+          <w:noProof/>
+          <w:lang w:val="en-US"/>
+        </w:rPr>
+        <mc:AlternateContent>
+          <mc:Choice Requires="wpi">
+            <w:drawing>
+              <wp:anchor distT="0" distB="0" distL="114300" distR="114300" simplePos="0" relativeHeight="251687936" behindDoc="0" locked="0" layoutInCell="1" allowOverlap="1" wp14:anchorId="4E5F766E" wp14:editId="175D8B20">
+                <wp:simplePos x="0" y="0"/>
+                <wp:positionH relativeFrom="column">
+                  <wp:posOffset>-3305345</wp:posOffset>
+                </wp:positionH>
+                <wp:positionV relativeFrom="paragraph">
+                  <wp:posOffset>143130</wp:posOffset>
+                </wp:positionV>
+                <wp:extent cx="360" cy="360"/>
+                <wp:effectExtent l="57150" t="57150" r="57150" b="57150"/>
+                <wp:wrapNone/>
+                <wp:docPr id="1225128383" name="Håndskrift 3"/>
+                <wp:cNvGraphicFramePr>
+                  <a:graphicFrameLocks xmlns:a="http://schemas.openxmlformats.org/drawingml/2006/main"/>
+                </wp:cNvGraphicFramePr>
+                <a:graphic xmlns:a="http://schemas.openxmlformats.org/drawingml/2006/main">
+                  <a:graphicData uri="http://schemas.microsoft.com/office/word/2010/wordprocessingInk">
+                    <w14:contentPart bwMode="auto" r:id="rId7">
+                      <w14:nvContentPartPr>
+                        <w14:cNvContentPartPr>
+                          <a14:cpLocks xmlns:a14="http://schemas.microsoft.com/office/drawing/2010/main" noRot="1"/>
+                        </w14:cNvContentPartPr>
+                      </w14:nvContentPartPr>
+                      <w14:xfrm>
+                        <a:off x="0" y="0"/>
+                        <a:ext cx="360" cy="360"/>
+                      </w14:xfrm>
+                    </w14:contentPart>
+                  </a:graphicData>
+                </a:graphic>
+              </wp:anchor>
+            </w:drawing>
+          </mc:Choice>
+          <mc:Fallback>
+            <w:pict>
+              <v:shapetype w14:anchorId="1FBA3277" id="_x0000_t75" coordsize="21600,21600" o:spt="75" o:preferrelative="t" path="m@4@5l@4@11@9@11@9@5xe" filled="f" stroked="f">
+                <v:stroke joinstyle="miter"/>
+                <v:formulas>
+                  <v:f eqn="if lineDrawn pixelLineWidth 0"/>
+                  <v:f eqn="sum @0 1 0"/>
+                  <v:f eqn="sum 0 0 @1"/>
+                  <v:f eqn="prod @2 1 2"/>
+                  <v:f eqn="prod @3 21600 pixelWidth"/>
+                  <v:f eqn="prod @3 21600 pixelHeight"/>
+                  <v:f eqn="sum @0 0 1"/>
+                  <v:f eqn="prod @6 1 2"/>
+                  <v:f eqn="prod @7 21600 pixelWidth"/>
+                  <v:f eqn="sum @8 21600 0"/>
+                  <v:f eqn="prod @7 21600 pixelHeight"/>
+                  <v:f eqn="sum @10 21600 0"/>
+                </v:formulas>
+                <v:path o:extrusionok="f" gradientshapeok="t" o:connecttype="rect"/>
+                <o:lock v:ext="edit" aspectratio="t"/>
+              </v:shapetype>
+              <v:shape id="Håndskrift 3" o:spid="_x0000_s1026" type="#_x0000_t75" style="position:absolute;margin-left:-261.65pt;margin-top:9.85pt;width:2.9pt;height:2.9pt;z-index:251687936;visibility:visible;mso-wrap-style:square;mso-wrap-distance-left:9pt;mso-wrap-distance-top:0;mso-wrap-distance-right:9pt;mso-wrap-distance-bottom:0;mso-position-horizontal:absolute;mso-position-horizontal-relative:text;mso-position-vertical:absolute;mso-position-vertical-relative:text" o:gfxdata="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">
+                <v:imagedata r:id="rId8" o:title=""/>
+                <o:lock v:ext="edit" rotation="t" aspectratio="f"/>
+              </v:shape>
+            </w:pict>
+          </mc:Fallback>
+        </mc:AlternateContent>
+      </w:r>
+    </w:p>
+    <w:p>
+      <w:pPr>
+        <w:rPr>
           <w:lang w:val="en-US"/>
         </w:rPr>
       </w:pPr>
@@ -449,137 +424,6 @@
           <w:lang w:val="en-US"/>
         </w:rPr>
       </w:pPr>
-      <w:r>
-        <w:rPr>
-          <w:noProof/>
-          <w:lang w:val="en-US"/>
-        </w:rPr>
-        <w:pict w14:anchorId="2BCE7933">
-          <v:shape id="_x0000_s1042" type="#_x0000_t32" style="position:absolute;margin-left:150.15pt;margin-top:363.55pt;width:.7pt;height:19.65pt;flip:x;z-index:251677696" o:connectortype="straight" strokecolor="#70ad47 [3209]" strokeweight="2.5pt">
-            <v:stroke endarrow="block"/>
-            <v:shadow color="#868686"/>
-          </v:shape>
-        </w:pict>
-      </w:r>
-    </w:p>
-    <w:p>
-      <w:pPr>
-        <w:rPr>
-          <w:lang w:val="en-US"/>
-        </w:rPr>
-      </w:pPr>
-      <w:r>
-        <w:rPr>
-          <w:noProof/>
-          <w:lang w:val="en-US"/>
-        </w:rPr>
-        <w:pict w14:anchorId="2B0C5360">
-          <v:shape id="_x0000_s1041" type="#_x0000_t202" style="position:absolute;margin-left:-191.25pt;margin-top:153.8pt;width:262.15pt;height:244.35pt;z-index:251676672;visibility:visible;mso-height-percent:200;mso-wrap-distance-top:3.6pt;mso-wrap-distance-bottom:3.6pt;mso-height-percent:200;mso-width-relative:margin;mso-height-relative:margin" o:gfxdata="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">
-            <v:textbox style="mso-next-textbox:#_x0000_s1041;mso-fit-shape-to-text:t">
-              <w:txbxContent>
-                <w:p>
-                  <w:pPr>
-                    <w:rPr>
-                      <w:noProof/>
-                      <w:lang w:val="en-US"/>
-                    </w:rPr>
-                  </w:pPr>
-                  <w:r>
-                    <w:rPr>
-                      <w:noProof/>
-                      <w:lang w:val="en-US"/>
-                    </w:rPr>
-                    <w:t xml:space="preserve">We will be doing 4 test from different angles to evaluate the different cases of collision with the finger. </w:t>
-                  </w:r>
-                  <w:r>
-                    <w:rPr>
-                      <w:noProof/>
-                      <w:lang w:val="en-US"/>
-                    </w:rPr>
-                    <w:br/>
-                  </w:r>
-                </w:p>
-                <w:p>
-                  <w:pPr>
-                    <w:rPr>
-                      <w:noProof/>
-                      <w:lang w:val="en-US"/>
-                    </w:rPr>
-                  </w:pPr>
-                  <w:r>
-                    <w:rPr>
-                      <w:noProof/>
-                      <w:lang w:val="en-US"/>
-                    </w:rPr>
-                    <w:t>(1): Standard collision from closing on external diameter of a checkers piece.</w:t>
-                  </w:r>
-                </w:p>
-                <w:p>
-                  <w:pPr>
-                    <w:rPr>
-                      <w:noProof/>
-                      <w:lang w:val="en-US"/>
-                    </w:rPr>
-                  </w:pPr>
-                  <w:r>
-                    <w:rPr>
-                      <w:noProof/>
-                      <w:lang w:val="en-US"/>
-                    </w:rPr>
-                    <w:t>(2): Collision when opening. I.e Gripping the internal diameter of a part.</w:t>
-                  </w:r>
-                </w:p>
-                <w:p>
-                  <w:pPr>
-                    <w:rPr>
-                      <w:noProof/>
-                      <w:lang w:val="en-US"/>
-                    </w:rPr>
-                  </w:pPr>
-                  <w:r>
-                    <w:rPr>
-                      <w:noProof/>
-                      <w:lang w:val="en-US"/>
-                    </w:rPr>
-                    <w:t>(3): Collision when closing. I.e Gripping the external diameter that is larger than a checkers piece.</w:t>
-                  </w:r>
-                </w:p>
-                <w:p>
-                  <w:pPr>
-                    <w:rPr>
-                      <w:noProof/>
-                      <w:lang w:val="en-US"/>
-                    </w:rPr>
-                  </w:pPr>
-                  <w:r>
-                    <w:rPr>
-                      <w:noProof/>
-                      <w:lang w:val="en-US"/>
-                    </w:rPr>
-                    <w:t>(4): Collision when moving down to collect piece.</w:t>
-                  </w:r>
-                </w:p>
-                <w:p>
-                  <w:pPr>
-                    <w:rPr>
-                      <w:noProof/>
-                      <w:lang w:val="en-US"/>
-                    </w:rPr>
-                  </w:pPr>
-                  <w:r>
-                    <w:rPr>
-                      <w:noProof/>
-                      <w:lang w:val="en-US"/>
-                    </w:rPr>
-                    <w:t>There is also an argument to be made of collisions with a part in the gripper. But these are more complex and seen as out of the scope of the analysis.</w:t>
-                  </w:r>
-                </w:p>
-              </w:txbxContent>
-            </v:textbox>
-            <w10:wrap type="square"/>
-          </v:shape>
-        </w:pict>
-      </w:r>
       <w:r>
         <w:rPr>
           <w:noProof/>
@@ -604,7 +448,7 @@
               <v:h position="#0,topLeft" switch="" xrange="0,10800"/>
             </v:handles>
           </v:shapetype>
-          <v:shape id="_x0000_s1051" type="#_x0000_t185" style="position:absolute;margin-left:339.3pt;margin-top:341.05pt;width:6.85pt;height:11.45pt;z-index:251685888;mso-position-horizontal-relative:margin;v-text-anchor:middle" adj="4691" fillcolor="white [3201]" strokecolor="#70ad47 [3209]" strokeweight="1pt">
+          <v:shape id="_x0000_s1051" type="#_x0000_t185" style="position:absolute;margin-left:338.3pt;margin-top:356.55pt;width:6.85pt;height:11.45pt;z-index:251685888;mso-position-horizontal-relative:margin;v-text-anchor:middle" adj="4691" fillcolor="white [3201]" strokecolor="#70ad47 [3209]" strokeweight="1pt">
             <v:shadow color="#868686"/>
             <v:textbox style="mso-next-textbox:#_x0000_s1051" inset="0,0,0,0">
               <w:txbxContent>
@@ -640,8 +484,307 @@
           <w:noProof/>
           <w:lang w:val="en-US"/>
         </w:rPr>
+        <w:pict w14:anchorId="2BCE7933">
+          <v:shape id="_x0000_s1042" type="#_x0000_t32" style="position:absolute;margin-left:150.15pt;margin-top:354.35pt;width:.7pt;height:19.65pt;flip:x;z-index:251677696" o:connectortype="straight" strokecolor="#70ad47 [3209]" strokeweight="2.5pt">
+            <v:stroke endarrow="block"/>
+            <v:shadow color="#868686"/>
+          </v:shape>
+        </w:pict>
+      </w:r>
+      <w:r>
+        <w:rPr>
+          <w:noProof/>
+          <w:lang w:val="en-US"/>
+        </w:rPr>
+        <w:drawing>
+          <wp:anchor distT="0" distB="0" distL="114300" distR="114300" simplePos="0" relativeHeight="251664896" behindDoc="1" locked="0" layoutInCell="1" allowOverlap="1" wp14:anchorId="379DB3BF" wp14:editId="788F3DBC">
+            <wp:simplePos x="0" y="0"/>
+            <wp:positionH relativeFrom="column">
+              <wp:posOffset>1149350</wp:posOffset>
+            </wp:positionH>
+            <wp:positionV relativeFrom="paragraph">
+              <wp:posOffset>4626610</wp:posOffset>
+            </wp:positionV>
+            <wp:extent cx="2720975" cy="2749550"/>
+            <wp:effectExtent l="0" t="0" r="0" b="0"/>
+            <wp:wrapTight wrapText="bothSides">
+              <wp:wrapPolygon edited="0">
+                <wp:start x="0" y="0"/>
+                <wp:lineTo x="0" y="21400"/>
+                <wp:lineTo x="21474" y="21400"/>
+                <wp:lineTo x="21474" y="0"/>
+                <wp:lineTo x="0" y="0"/>
+              </wp:wrapPolygon>
+            </wp:wrapTight>
+            <wp:docPr id="2087770816" name="Billede 5" descr="Et billede, der indeholder værktøj, rød, indendørs, plastik/plast&#10;&#10;Automatisk genereret beskrivelse"/>
+            <wp:cNvGraphicFramePr>
+              <a:graphicFrameLocks xmlns:a="http://schemas.openxmlformats.org/drawingml/2006/main" noChangeAspect="1"/>
+            </wp:cNvGraphicFramePr>
+            <a:graphic xmlns:a="http://schemas.openxmlformats.org/drawingml/2006/main">
+              <a:graphicData uri="http://schemas.openxmlformats.org/drawingml/2006/picture">
+                <pic:pic xmlns:pic="http://schemas.openxmlformats.org/drawingml/2006/picture">
+                  <pic:nvPicPr>
+                    <pic:cNvPr id="2087770816" name="Billede 5" descr="Et billede, der indeholder værktøj, rød, indendørs, plastik/plast&#10;&#10;Automatisk genereret beskrivelse"/>
+                    <pic:cNvPicPr/>
+                  </pic:nvPicPr>
+                  <pic:blipFill>
+                    <a:blip r:embed="rId9" cstate="print">
+                      <a:extLst>
+                        <a:ext uri="{28A0092B-C50C-407E-A947-70E740481C1C}">
+                          <a14:useLocalDpi xmlns:a14="http://schemas.microsoft.com/office/drawing/2010/main" val="0"/>
+                        </a:ext>
+                      </a:extLst>
+                    </a:blip>
+                    <a:stretch>
+                      <a:fillRect/>
+                    </a:stretch>
+                  </pic:blipFill>
+                  <pic:spPr>
+                    <a:xfrm>
+                      <a:off x="0" y="0"/>
+                      <a:ext cx="2720975" cy="2749550"/>
+                    </a:xfrm>
+                    <a:prstGeom prst="rect">
+                      <a:avLst/>
+                    </a:prstGeom>
+                  </pic:spPr>
+                </pic:pic>
+              </a:graphicData>
+            </a:graphic>
+            <wp14:sizeRelH relativeFrom="margin">
+              <wp14:pctWidth>0</wp14:pctWidth>
+            </wp14:sizeRelH>
+            <wp14:sizeRelV relativeFrom="margin">
+              <wp14:pctHeight>0</wp14:pctHeight>
+            </wp14:sizeRelV>
+          </wp:anchor>
+        </w:drawing>
+      </w:r>
+      <w:r>
+        <w:rPr>
+          <w:noProof/>
+          <w:lang w:val="en-US"/>
+        </w:rPr>
+        <w:pict w14:anchorId="2B0C5360">
+          <v:shape id="_x0000_s1043" type="#_x0000_t202" style="position:absolute;margin-left:-209.1pt;margin-top:50.3pt;width:167.95pt;height:61pt;z-index:251678720;visibility:visible;mso-wrap-distance-top:3.6pt;mso-wrap-distance-bottom:3.6pt;mso-position-horizontal-relative:text;mso-position-vertical-relative:text;mso-width-relative:margin;mso-height-relative:margin" o:gfxdata="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">
+            <v:textbox>
+              <w:txbxContent>
+                <w:p>
+                  <w:pPr>
+                    <w:rPr>
+                      <w:noProof/>
+                      <w:lang w:val="en-US"/>
+                    </w:rPr>
+                  </w:pPr>
+                  <w:r>
+                    <w:rPr>
+                      <w:b/>
+                      <w:bCs/>
+                      <w:noProof/>
+                      <w:color w:val="70AD47" w:themeColor="accent6"/>
+                      <w:lang w:val="en-US"/>
+                    </w:rPr>
+                    <w:t>Green</w:t>
+                  </w:r>
+                  <w:r>
+                    <w:rPr>
+                      <w:noProof/>
+                      <w:lang w:val="en-US"/>
+                    </w:rPr>
+                    <w:t>: Force applied &amp; measured with dynamic force cell</w:t>
+                  </w:r>
+                </w:p>
+                <w:p>
+                  <w:pPr>
+                    <w:rPr>
+                      <w:b/>
+                      <w:bCs/>
+                      <w:noProof/>
+                      <w:lang w:val="en-US"/>
+                    </w:rPr>
+                  </w:pPr>
+                  <w:r>
+                    <w:rPr>
+                      <w:b/>
+                      <w:bCs/>
+                      <w:noProof/>
+                      <w:lang w:val="en-US"/>
+                    </w:rPr>
+                    <w:t>Black:</w:t>
+                  </w:r>
+                  <w:r>
+                    <w:rPr>
+                      <w:b/>
+                      <w:bCs/>
+                      <w:noProof/>
+                      <w:lang w:val="en-US"/>
+                    </w:rPr>
+                    <w:t xml:space="preserve"> </w:t>
+                  </w:r>
+                  <w:r>
+                    <w:rPr>
+                      <w:noProof/>
+                      <w:lang w:val="en-US"/>
+                    </w:rPr>
+                    <w:t>Reference</w:t>
+                  </w:r>
+                  <w:r>
+                    <w:rPr>
+                      <w:noProof/>
+                      <w:lang w:val="en-US"/>
+                    </w:rPr>
+                    <w:t xml:space="preserve"> line</w:t>
+                  </w:r>
+                  <w:r>
+                    <w:rPr>
+                      <w:noProof/>
+                      <w:lang w:val="en-US"/>
+                    </w:rPr>
+                    <w:t>.</w:t>
+                  </w:r>
+                </w:p>
+                <w:p>
+                  <w:pPr>
+                    <w:rPr>
+                      <w:noProof/>
+                      <w:lang w:val="en-US"/>
+                    </w:rPr>
+                  </w:pPr>
+                </w:p>
+              </w:txbxContent>
+            </v:textbox>
+            <w10:wrap type="square"/>
+          </v:shape>
+        </w:pict>
+      </w:r>
+      <w:r>
+        <w:rPr>
+          <w:noProof/>
+          <w:lang w:val="en-US"/>
+        </w:rPr>
+        <w:pict w14:anchorId="2B0C5360">
+          <v:shape id="_x0000_s1041" type="#_x0000_t202" style="position:absolute;margin-left:-191.25pt;margin-top:153.8pt;width:262.15pt;height:244.35pt;z-index:251676672;visibility:visible;mso-height-percent:200;mso-wrap-distance-top:3.6pt;mso-wrap-distance-bottom:3.6pt;mso-position-horizontal-relative:text;mso-position-vertical-relative:text;mso-height-percent:200;mso-width-relative:margin;mso-height-relative:margin" o:gfxdata="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">
+            <v:textbox style="mso-next-textbox:#_x0000_s1041;mso-fit-shape-to-text:t">
+              <w:txbxContent>
+                <w:p>
+                  <w:pPr>
+                    <w:rPr>
+                      <w:noProof/>
+                      <w:lang w:val="en-US"/>
+                    </w:rPr>
+                  </w:pPr>
+                  <w:r>
+                    <w:rPr>
+                      <w:noProof/>
+                      <w:lang w:val="en-US"/>
+                    </w:rPr>
+                    <w:t>We will conduct four tests from different angles to evaluate various collision scenarios with the finger:</w:t>
+                  </w:r>
+                </w:p>
+                <w:p>
+                  <w:pPr>
+                    <w:rPr>
+                      <w:noProof/>
+                      <w:lang w:val="en-US"/>
+                    </w:rPr>
+                  </w:pPr>
+                </w:p>
+                <w:p>
+                  <w:pPr>
+                    <w:rPr>
+                      <w:noProof/>
+                      <w:lang w:val="en-US"/>
+                    </w:rPr>
+                  </w:pPr>
+                  <w:r>
+                    <w:rPr>
+                      <w:noProof/>
+                      <w:lang w:val="en-US"/>
+                    </w:rPr>
+                    <w:t>(1) Standard collision from closing on the external diameter of a checkers piece.</w:t>
+                  </w:r>
+                </w:p>
+                <w:p>
+                  <w:pPr>
+                    <w:rPr>
+                      <w:noProof/>
+                      <w:lang w:val="en-US"/>
+                    </w:rPr>
+                  </w:pPr>
+                  <w:r>
+                    <w:rPr>
+                      <w:noProof/>
+                      <w:lang w:val="en-US"/>
+                    </w:rPr>
+                    <w:t>(2) Collision when opening, i.e., gripping the internal diameter of a part.</w:t>
+                  </w:r>
+                </w:p>
+                <w:p>
+                  <w:pPr>
+                    <w:rPr>
+                      <w:noProof/>
+                      <w:lang w:val="en-US"/>
+                    </w:rPr>
+                  </w:pPr>
+                  <w:r>
+                    <w:rPr>
+                      <w:noProof/>
+                      <w:lang w:val="en-US"/>
+                    </w:rPr>
+                    <w:t>(3) Collision when closing, i.e., gripping an external diameter larger than a checkers piece.</w:t>
+                  </w:r>
+                </w:p>
+                <w:p>
+                  <w:pPr>
+                    <w:rPr>
+                      <w:noProof/>
+                      <w:lang w:val="en-US"/>
+                    </w:rPr>
+                  </w:pPr>
+                  <w:r>
+                    <w:rPr>
+                      <w:noProof/>
+                      <w:lang w:val="en-US"/>
+                    </w:rPr>
+                    <w:t>(4) Collision when moving down to collect a piece.</w:t>
+                  </w:r>
+                </w:p>
+                <w:p>
+                  <w:pPr>
+                    <w:rPr>
+                      <w:noProof/>
+                      <w:lang w:val="en-US"/>
+                    </w:rPr>
+                  </w:pPr>
+                </w:p>
+                <w:p>
+                  <w:pPr>
+                    <w:rPr>
+                      <w:noProof/>
+                      <w:lang w:val="en-US"/>
+                    </w:rPr>
+                  </w:pPr>
+                  <w:r>
+                    <w:rPr>
+                      <w:noProof/>
+                      <w:lang w:val="en-US"/>
+                    </w:rPr>
+                    <w:t>Additionally, there is an argument to be made regarding collisions with a part in the gripper. However, these are more complex and considered beyond the scope of this analysis.</w:t>
+                  </w:r>
+                </w:p>
+              </w:txbxContent>
+            </v:textbox>
+            <w10:wrap type="square"/>
+          </v:shape>
+        </w:pict>
+      </w:r>
+      <w:r>
+        <w:rPr>
+          <w:noProof/>
+          <w:lang w:val="en-US"/>
+        </w:rPr>
         <w:pict w14:anchorId="37296DC9">
-          <v:shape id="_x0000_s1050" type="#_x0000_t185" style="position:absolute;margin-left:407.05pt;margin-top:255.85pt;width:6.85pt;height:11.45pt;z-index:251684864;mso-position-horizontal-relative:margin;v-text-anchor:middle" adj="4691" fillcolor="white [3201]" strokecolor="#70ad47 [3209]" strokeweight="1pt">
+          <v:shape id="_x0000_s1050" type="#_x0000_t185" style="position:absolute;margin-left:407.05pt;margin-top:255.85pt;width:6.85pt;height:11.45pt;z-index:251684864;mso-position-horizontal-relative:margin;mso-position-vertical-relative:text;v-text-anchor:middle" adj="4691" fillcolor="white [3201]" strokecolor="#70ad47 [3209]" strokeweight="1pt">
             <v:shadow color="#868686"/>
             <v:textbox style="mso-next-textbox:#_x0000_s1050" inset="0,0,0,0">
               <w:txbxContent>
@@ -678,7 +821,7 @@
           <w:lang w:val="en-US"/>
         </w:rPr>
         <w:pict w14:anchorId="37296DC9">
-          <v:shape id="_x0000_s1049" type="#_x0000_t185" style="position:absolute;margin-left:296.15pt;margin-top:279.2pt;width:6.85pt;height:11.45pt;z-index:251683840;mso-position-horizontal-relative:margin;v-text-anchor:middle" adj="4691" fillcolor="white [3201]" strokecolor="#70ad47 [3209]" strokeweight="1pt">
+          <v:shape id="_x0000_s1049" type="#_x0000_t185" style="position:absolute;margin-left:296.15pt;margin-top:279.2pt;width:6.85pt;height:11.45pt;z-index:251683840;mso-position-horizontal-relative:margin;mso-position-vertical-relative:text;v-text-anchor:middle" adj="4691" fillcolor="white [3201]" strokecolor="#70ad47 [3209]" strokeweight="1pt">
             <v:shadow color="#868686"/>
             <v:textbox style="mso-next-textbox:#_x0000_s1049" inset="0,0,0,0">
               <w:txbxContent>
@@ -715,7 +858,7 @@
           <w:lang w:val="en-US"/>
         </w:rPr>
         <w:pict w14:anchorId="37296DC9">
-          <v:shape id="_x0000_s1048" type="#_x0000_t185" style="position:absolute;margin-left:360.15pt;margin-top:300.5pt;width:6.85pt;height:11.45pt;z-index:251682816;mso-position-horizontal-relative:margin;v-text-anchor:middle" adj="4691" fillcolor="white [3201]" strokecolor="#70ad47 [3209]" strokeweight="1pt">
+          <v:shape id="_x0000_s1048" type="#_x0000_t185" style="position:absolute;margin-left:360.15pt;margin-top:300.5pt;width:6.85pt;height:11.45pt;z-index:251682816;mso-position-horizontal-relative:margin;mso-position-vertical-relative:text;v-text-anchor:middle" adj="4691" fillcolor="white [3201]" strokecolor="#70ad47 [3209]" strokeweight="1pt">
             <v:shadow color="#868686"/>
             <v:textbox style="mso-next-textbox:#_x0000_s1048" inset="0,0,0,0">
               <w:txbxContent>
@@ -743,120 +886,6 @@
               </w:txbxContent>
             </v:textbox>
             <w10:wrap anchorx="margin"/>
-          </v:shape>
-        </w:pict>
-      </w:r>
-      <w:r>
-        <w:rPr>
-          <w:noProof/>
-          <w:lang w:val="en-US"/>
-        </w:rPr>
-        <w:pict w14:anchorId="3D18E164">
-          <v:rect id="_x0000_s1046" style="position:absolute;margin-left:263.4pt;margin-top:482.05pt;width:23.25pt;height:84.75pt;z-index:251681792" fillcolor="red"/>
-        </w:pict>
-      </w:r>
-      <w:r>
-        <w:rPr>
-          <w:noProof/>
-          <w:lang w:val="en-US"/>
-        </w:rPr>
-        <w:pict w14:anchorId="3D18E164">
-          <v:rect id="_x0000_s1045" style="position:absolute;margin-left:234.05pt;margin-top:516.95pt;width:23.25pt;height:84.75pt;rotation:90;z-index:251680768" fillcolor="red"/>
-        </w:pict>
-      </w:r>
-      <w:r>
-        <w:rPr>
-          <w:noProof/>
-          <w:lang w:val="en-US"/>
-        </w:rPr>
-        <w:pict w14:anchorId="3D18E164">
-          <v:rect id="_x0000_s1044" style="position:absolute;margin-left:234.05pt;margin-top:445.3pt;width:23.25pt;height:84.75pt;rotation:90;z-index:251679744" fillcolor="red"/>
-        </w:pict>
-      </w:r>
-      <w:r>
-        <w:rPr>
-          <w:noProof/>
-          <w:lang w:val="en-US"/>
-        </w:rPr>
-        <w:pict w14:anchorId="2B0C5360">
-          <v:shape id="_x0000_s1043" type="#_x0000_t202" style="position:absolute;margin-left:131.4pt;margin-top:41.8pt;width:167.95pt;height:66.3pt;z-index:251678720;visibility:visible;mso-wrap-distance-top:3.6pt;mso-wrap-distance-bottom:3.6pt;mso-width-relative:margin;mso-height-relative:margin" o:gfxdata="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">
-            <v:textbox>
-              <w:txbxContent>
-                <w:p>
-                  <w:pPr>
-                    <w:rPr>
-                      <w:noProof/>
-                      <w:lang w:val="en-US"/>
-                    </w:rPr>
-                  </w:pPr>
-                  <w:r>
-                    <w:rPr>
-                      <w:b/>
-                      <w:bCs/>
-                      <w:noProof/>
-                      <w:color w:val="70AD47" w:themeColor="accent6"/>
-                      <w:lang w:val="en-US"/>
-                    </w:rPr>
-                    <w:t>Green</w:t>
-                  </w:r>
-                  <w:r>
-                    <w:rPr>
-                      <w:noProof/>
-                      <w:lang w:val="en-US"/>
-                    </w:rPr>
-                    <w:t>: Force applied &amp; measured with dynamic force cell</w:t>
-                  </w:r>
-                  <w:r>
-                    <w:rPr>
-                      <w:noProof/>
-                      <w:lang w:val="en-US"/>
-                    </w:rPr>
-                    <w:br/>
-                  </w:r>
-                  <w:r>
-                    <w:rPr>
-                      <w:b/>
-                      <w:bCs/>
-                      <w:noProof/>
-                      <w:color w:val="FF0000"/>
-                      <w:lang w:val="en-US"/>
-                    </w:rPr>
-                    <w:t>Red</w:t>
-                  </w:r>
-                  <w:r>
-                    <w:rPr>
-                      <w:noProof/>
-                      <w:lang w:val="en-US"/>
-                    </w:rPr>
-                    <w:t>: Fixture positioning</w:t>
-                  </w:r>
-                  <w:r>
-                    <w:rPr>
-                      <w:noProof/>
-                      <w:lang w:val="en-US"/>
-                    </w:rPr>
-                    <w:br/>
-                  </w:r>
-                  <w:r>
-                    <w:rPr>
-                      <w:b/>
-                      <w:bCs/>
-                      <w:noProof/>
-                      <w:lang w:val="en-US"/>
-                    </w:rPr>
-                    <w:t>Black</w:t>
-                  </w:r>
-                  <w:r>
-                    <w:rPr>
-                      <w:noProof/>
-                      <w:lang w:val="en-US"/>
-                    </w:rPr>
-                    <w:t>: Reference lines</w:t>
-                  </w:r>
-                </w:p>
-              </w:txbxContent>
-            </v:textbox>
-            <w10:wrap type="square"/>
           </v:shape>
         </w:pict>
       </w:r>
@@ -1273,13 +1302,12 @@
     <w:qFormat/>
     <w:rsid w:val="00034D39"/>
   </w:style>
-  <w:style w:type="character" w:default="1" w:styleId="DefaultParagraphFont">
+  <w:style w:type="character" w:default="1" w:styleId="Standardskrifttypeiafsnit">
     <w:name w:val="Default Paragraph Font"/>
     <w:uiPriority w:val="1"/>
-    <w:semiHidden/>
     <w:unhideWhenUsed/>
   </w:style>
-  <w:style w:type="table" w:default="1" w:styleId="TableNormal">
+  <w:style w:type="table" w:default="1" w:styleId="Tabel-Normal">
     <w:name w:val="Normal Table"/>
     <w:uiPriority w:val="99"/>
     <w:semiHidden/>
@@ -1294,17 +1322,17 @@
       </w:tblCellMar>
     </w:tblPr>
   </w:style>
-  <w:style w:type="numbering" w:default="1" w:styleId="NoList">
+  <w:style w:type="numbering" w:default="1" w:styleId="Ingenoversigt">
     <w:name w:val="No List"/>
     <w:uiPriority w:val="99"/>
     <w:semiHidden/>
     <w:unhideWhenUsed/>
   </w:style>
-  <w:style w:type="paragraph" w:styleId="Title">
+  <w:style w:type="paragraph" w:styleId="Titel">
     <w:name w:val="Title"/>
     <w:basedOn w:val="Normal"/>
     <w:next w:val="Normal"/>
-    <w:link w:val="TitleChar"/>
+    <w:link w:val="TitelTegn"/>
     <w:uiPriority w:val="10"/>
     <w:qFormat/>
     <w:rsid w:val="000063CD"/>
@@ -1320,10 +1348,10 @@
       <w:szCs w:val="56"/>
     </w:rPr>
   </w:style>
-  <w:style w:type="character" w:customStyle="1" w:styleId="TitleChar">
-    <w:name w:val="Title Char"/>
-    <w:basedOn w:val="DefaultParagraphFont"/>
-    <w:link w:val="Title"/>
+  <w:style w:type="character" w:customStyle="1" w:styleId="TitelTegn">
+    <w:name w:val="Titel Tegn"/>
+    <w:basedOn w:val="Standardskrifttypeiafsnit"/>
+    <w:link w:val="Titel"/>
     <w:uiPriority w:val="10"/>
     <w:rsid w:val="000063CD"/>
     <w:rPr>
@@ -1335,6 +1363,34 @@
     </w:rPr>
   </w:style>
 </w:styles>
+</file>
+
+<file path=word/ink/ink1.xml><?xml version="1.0" encoding="utf-8"?>
+<inkml:ink xmlns:inkml="http://www.w3.org/2003/InkML">
+  <inkml:definitions>
+    <inkml:context xml:id="ctx0">
+      <inkml:inkSource xml:id="inkSrc0">
+        <inkml:traceFormat>
+          <inkml:channel name="X" type="integer" min="-2.14748E9" max="2.14748E9" units="cm"/>
+          <inkml:channel name="Y" type="integer" min="-2.14748E9" max="2.14748E9" units="cm"/>
+          <inkml:channel name="F" type="integer" max="32767" units="dev"/>
+        </inkml:traceFormat>
+        <inkml:channelProperties>
+          <inkml:channelProperty channel="X" name="resolution" value="1000" units="1/cm"/>
+          <inkml:channelProperty channel="Y" name="resolution" value="1000" units="1/cm"/>
+          <inkml:channelProperty channel="F" name="resolution" value="0" units="1/dev"/>
+        </inkml:channelProperties>
+      </inkml:inkSource>
+      <inkml:timestamp xml:id="ts0" timeString="2024-05-21T11:16:12.850"/>
+    </inkml:context>
+    <inkml:brush xml:id="br0">
+      <inkml:brushProperty name="width" value="0.1" units="cm"/>
+      <inkml:brushProperty name="height" value="0.1" units="cm"/>
+      <inkml:brushProperty name="color" value="#66CC00"/>
+    </inkml:brush>
+  </inkml:definitions>
+  <inkml:trace contextRef="#ctx0" brushRef="#br0">0 1 24575,'0'0'-8191</inkml:trace>
+</inkml:ink>
 </file>
 
 <file path=word/theme/theme1.xml><?xml version="1.0" encoding="utf-8"?>
